--- a/backend/documents/templates/удостоверение_по_ЭБ.docx
+++ b/backend/documents/templates/удостоверение_по_ЭБ.docx
@@ -457,7 +457,7 @@
               <w:jc w:val="center"/>
               <w:rPr>
                 <w:highlight w:val="none"/>
-                <w:shd w:fill="FFFF00" w:val="clear"/>
+                <w:shd w:fill="auto" w:val="clear"/>
               </w:rPr>
             </w:pPr>
             <w:r>
@@ -467,9 +467,33 @@
                 <w:sz w:val="18"/>
                 <w:szCs w:val="18"/>
                 <w:u w:val="single"/>
-                <w:shd w:fill="FFFF00" w:val="clear"/>
-              </w:rPr>
-              <w:t>{ФИО}</w:t>
+                <w:shd w:fill="auto" w:val="clear"/>
+              </w:rPr>
+              <w:t xml:space="preserve">{{ </w:t>
+            </w:r>
+            <w:r>
+              <w:rPr>
+                <w:rFonts w:eastAsia="Times New Roman" w:cs="Times New Roman" w:ascii="JetBrains Mono" w:hAnsi="JetBrains Mono"/>
+                <w:b w:val="false"/>
+                <w:i w:val="false"/>
+                <w:color w:val="6AAB73"/>
+                <w:sz w:val="18"/>
+                <w:szCs w:val="18"/>
+                <w:u w:val="single"/>
+                <w:shd w:fill="auto" w:val="clear"/>
+              </w:rPr>
+              <w:t>examined_full_name</w:t>
+            </w:r>
+            <w:r>
+              <w:rPr>
+                <w:rFonts w:eastAsia="Times New Roman" w:cs="Times New Roman" w:ascii="Times New Roman" w:hAnsi="Times New Roman"/>
+                <w:i/>
+                <w:sz w:val="18"/>
+                <w:szCs w:val="18"/>
+                <w:u w:val="single"/>
+                <w:shd w:fill="auto" w:val="clear"/>
+              </w:rPr>
+              <w:t xml:space="preserve"> }}</w:t>
             </w:r>
           </w:p>
           <w:p>
@@ -530,7 +554,7 @@
               <w:jc w:val="center"/>
               <w:rPr>
                 <w:highlight w:val="none"/>
-                <w:shd w:fill="FFFF00" w:val="clear"/>
+                <w:shd w:fill="auto" w:val="clear"/>
               </w:rPr>
             </w:pPr>
             <w:r>
@@ -540,9 +564,33 @@
                 <w:sz w:val="18"/>
                 <w:szCs w:val="18"/>
                 <w:u w:val="single"/>
-                <w:shd w:fill="FFFF00" w:val="clear"/>
-              </w:rPr>
-              <w:t>{Должность}</w:t>
+                <w:shd w:fill="auto" w:val="clear"/>
+              </w:rPr>
+              <w:t xml:space="preserve">{{ </w:t>
+            </w:r>
+            <w:r>
+              <w:rPr>
+                <w:rFonts w:eastAsia="Times New Roman" w:cs="Times New Roman" w:ascii="JetBrains Mono" w:hAnsi="JetBrains Mono"/>
+                <w:b w:val="false"/>
+                <w:i w:val="false"/>
+                <w:color w:val="6AAB73"/>
+                <w:sz w:val="18"/>
+                <w:szCs w:val="18"/>
+                <w:u w:val="single"/>
+                <w:shd w:fill="auto" w:val="clear"/>
+              </w:rPr>
+              <w:t>examined_position</w:t>
+            </w:r>
+            <w:r>
+              <w:rPr>
+                <w:rFonts w:eastAsia="Times New Roman" w:cs="Times New Roman" w:ascii="Times New Roman" w:hAnsi="Times New Roman"/>
+                <w:i/>
+                <w:sz w:val="18"/>
+                <w:szCs w:val="18"/>
+                <w:u w:val="single"/>
+                <w:shd w:fill="auto" w:val="clear"/>
+              </w:rPr>
+              <w:t xml:space="preserve"> }}</w:t>
             </w:r>
           </w:p>
           <w:p>
@@ -677,7 +725,7 @@
                 <w:sz w:val="18"/>
                 <w:szCs w:val="18"/>
               </w:rPr>
-              <w:t xml:space="preserve">Работодатель  </w:t>
+              <w:t>Работодатель</w:t>
             </w:r>
           </w:p>
           <w:p>
@@ -714,28 +762,22 @@
                 <w:sz w:val="16"/>
                 <w:szCs w:val="16"/>
                 <w:u w:val="single"/>
-                <w:shd w:fill="FFFF00" w:val="clear"/>
-              </w:rPr>
-              <w:t>{Должность ответс.за ЭБ}</w:t>
-            </w:r>
-            <w:r>
-              <w:rPr>
-                <w:rFonts w:eastAsia="Times New Roman" w:cs="Times New Roman" w:ascii="Times New Roman" w:hAnsi="Times New Roman"/>
-                <w:b/>
+                <w:shd w:fill="auto" w:val="clear"/>
+              </w:rPr>
+              <w:t xml:space="preserve">{{ </w:t>
+            </w:r>
+            <w:r>
+              <w:rPr>
+                <w:rFonts w:eastAsia="Times New Roman" w:cs="Times New Roman" w:ascii="JetBrains Mono" w:hAnsi="JetBrains Mono"/>
+                <w:b w:val="false"/>
+                <w:i w:val="false"/>
+                <w:color w:val="6AAB73"/>
                 <w:sz w:val="16"/>
                 <w:szCs w:val="16"/>
-                <w:shd w:fill="FFFF00" w:val="clear"/>
-              </w:rPr>
-              <w:t xml:space="preserve"> </w:t>
-            </w:r>
-            <w:r>
-              <w:rPr>
-                <w:rFonts w:eastAsia="Times New Roman" w:cs="Times New Roman" w:ascii="Times New Roman" w:hAnsi="Times New Roman"/>
-                <w:b/>
-                <w:sz w:val="16"/>
-                <w:szCs w:val="16"/>
-              </w:rPr>
-              <w:t xml:space="preserve">     _________     </w:t>
+                <w:u w:val="single"/>
+                <w:shd w:fill="auto" w:val="clear"/>
+              </w:rPr>
+              <w:t>safety_officer_position</w:t>
             </w:r>
             <w:r>
               <w:rPr>
@@ -745,9 +787,19 @@
                 <w:sz w:val="16"/>
                 <w:szCs w:val="16"/>
                 <w:u w:val="single"/>
-                <w:shd w:fill="FFFF00" w:val="clear"/>
-              </w:rPr>
-              <w:t>{</w:t>
+                <w:shd w:fill="auto" w:val="clear"/>
+              </w:rPr>
+              <w:t xml:space="preserve"> }}</w:t>
+            </w:r>
+            <w:r>
+              <w:rPr>
+                <w:rFonts w:eastAsia="Times New Roman" w:cs="Times New Roman" w:ascii="Times New Roman" w:hAnsi="Times New Roman"/>
+                <w:b/>
+                <w:sz w:val="16"/>
+                <w:szCs w:val="16"/>
+                <w:shd w:fill="auto" w:val="clear"/>
+              </w:rPr>
+              <w:t xml:space="preserve">      _________     </w:t>
             </w:r>
             <w:r>
               <w:rPr>
@@ -757,9 +809,22 @@
                 <w:sz w:val="16"/>
                 <w:szCs w:val="16"/>
                 <w:u w:val="single"/>
-                <w:shd w:fill="FFFF00" w:val="clear"/>
-              </w:rPr>
-              <w:t>Фамилия отв. По ЭБ</w:t>
+                <w:shd w:fill="auto" w:val="clear"/>
+              </w:rPr>
+              <w:t xml:space="preserve">{{ </w:t>
+            </w:r>
+            <w:r>
+              <w:rPr>
+                <w:rFonts w:eastAsia="Times New Roman" w:cs="Times New Roman" w:ascii="JetBrains Mono" w:hAnsi="JetBrains Mono"/>
+                <w:b w:val="false"/>
+                <w:i w:val="false"/>
+                <w:color w:val="6AAB73"/>
+                <w:sz w:val="16"/>
+                <w:szCs w:val="16"/>
+                <w:u w:val="single"/>
+                <w:shd w:fill="auto" w:val="clear"/>
+              </w:rPr>
+              <w:t>safety_officer_name</w:t>
             </w:r>
             <w:r>
               <w:rPr>
@@ -769,18 +834,9 @@
                 <w:sz w:val="16"/>
                 <w:szCs w:val="16"/>
                 <w:u w:val="single"/>
-                <w:shd w:fill="FFFF00" w:val="clear"/>
-              </w:rPr>
-              <w:t>}</w:t>
-            </w:r>
-            <w:r>
-              <w:rPr>
-                <w:rFonts w:eastAsia="Times New Roman" w:cs="Times New Roman" w:ascii="Times New Roman" w:hAnsi="Times New Roman"/>
-                <w:b/>
-                <w:sz w:val="16"/>
-                <w:szCs w:val="16"/>
-              </w:rPr>
-              <w:t xml:space="preserve"> </w:t>
+                <w:shd w:fill="auto" w:val="clear"/>
+              </w:rPr>
+              <w:t xml:space="preserve"> }}</w:t>
             </w:r>
           </w:p>
           <w:p>
@@ -913,7 +969,7 @@
                 <w:sz w:val="18"/>
                 <w:szCs w:val="18"/>
               </w:rPr>
-              <w:t xml:space="preserve">Результаты проверки знаний нормативных </w:t>
+              <w:t>Результаты проверки знаний нормативных</w:t>
             </w:r>
           </w:p>
           <w:p>
@@ -980,10 +1036,10 @@
             </w:tblPr>
             <w:tblGrid>
               <w:gridCol w:w="930"/>
-              <w:gridCol w:w="869"/>
+              <w:gridCol w:w="868"/>
               <w:gridCol w:w="690"/>
               <w:gridCol w:w="1425"/>
-              <w:gridCol w:w="1036"/>
+              <w:gridCol w:w="1037"/>
             </w:tblGrid>
             <w:tr>
               <w:trPr>
@@ -1021,7 +1077,7 @@
               </w:tc>
               <w:tc>
                 <w:tcPr>
-                  <w:tcW w:w="869" w:type="dxa"/>
+                  <w:tcW w:w="868" w:type="dxa"/>
                   <w:tcBorders>
                     <w:top w:val="single" w:sz="4" w:space="0" w:color="000000"/>
                     <w:left w:val="single" w:sz="4" w:space="0" w:color="000000"/>
@@ -1133,7 +1189,7 @@
               </w:tc>
               <w:tc>
                 <w:tcPr>
-                  <w:tcW w:w="1036" w:type="dxa"/>
+                  <w:tcW w:w="1037" w:type="dxa"/>
                   <w:tcBorders>
                     <w:top w:val="single" w:sz="4" w:space="0" w:color="000000"/>
                     <w:left w:val="single" w:sz="4" w:space="0" w:color="000000"/>
@@ -1199,7 +1255,7 @@
               </w:tc>
               <w:tc>
                 <w:tcPr>
-                  <w:tcW w:w="869" w:type="dxa"/>
+                  <w:tcW w:w="868" w:type="dxa"/>
                   <w:tcBorders>
                     <w:top w:val="single" w:sz="4" w:space="0" w:color="000000"/>
                     <w:left w:val="single" w:sz="4" w:space="0" w:color="000000"/>
@@ -1295,7 +1351,7 @@
               </w:tc>
               <w:tc>
                 <w:tcPr>
-                  <w:tcW w:w="1036" w:type="dxa"/>
+                  <w:tcW w:w="1037" w:type="dxa"/>
                   <w:tcBorders>
                     <w:top w:val="single" w:sz="4" w:space="0" w:color="000000"/>
                     <w:left w:val="single" w:sz="4" w:space="0" w:color="000000"/>
@@ -1354,7 +1410,7 @@
               </w:tc>
               <w:tc>
                 <w:tcPr>
-                  <w:tcW w:w="869" w:type="dxa"/>
+                  <w:tcW w:w="868" w:type="dxa"/>
                   <w:tcBorders>
                     <w:top w:val="single" w:sz="4" w:space="0" w:color="000000"/>
                     <w:left w:val="single" w:sz="4" w:space="0" w:color="000000"/>
@@ -1438,7 +1494,7 @@
               </w:tc>
               <w:tc>
                 <w:tcPr>
-                  <w:tcW w:w="1036" w:type="dxa"/>
+                  <w:tcW w:w="1037" w:type="dxa"/>
                   <w:tcBorders>
                     <w:top w:val="single" w:sz="4" w:space="0" w:color="000000"/>
                     <w:left w:val="single" w:sz="4" w:space="0" w:color="000000"/>
@@ -1497,7 +1553,7 @@
               </w:tc>
               <w:tc>
                 <w:tcPr>
-                  <w:tcW w:w="869" w:type="dxa"/>
+                  <w:tcW w:w="868" w:type="dxa"/>
                   <w:tcBorders>
                     <w:top w:val="single" w:sz="4" w:space="0" w:color="000000"/>
                     <w:left w:val="single" w:sz="4" w:space="0" w:color="000000"/>
@@ -1581,7 +1637,7 @@
               </w:tc>
               <w:tc>
                 <w:tcPr>
-                  <w:tcW w:w="1036" w:type="dxa"/>
+                  <w:tcW w:w="1037" w:type="dxa"/>
                   <w:tcBorders>
                     <w:top w:val="single" w:sz="4" w:space="0" w:color="000000"/>
                     <w:left w:val="single" w:sz="4" w:space="0" w:color="000000"/>
@@ -1640,7 +1696,7 @@
               </w:tc>
               <w:tc>
                 <w:tcPr>
-                  <w:tcW w:w="869" w:type="dxa"/>
+                  <w:tcW w:w="868" w:type="dxa"/>
                   <w:tcBorders>
                     <w:top w:val="single" w:sz="4" w:space="0" w:color="000000"/>
                     <w:left w:val="single" w:sz="4" w:space="0" w:color="000000"/>
@@ -1724,7 +1780,7 @@
               </w:tc>
               <w:tc>
                 <w:tcPr>
-                  <w:tcW w:w="1036" w:type="dxa"/>
+                  <w:tcW w:w="1037" w:type="dxa"/>
                   <w:tcBorders>
                     <w:top w:val="single" w:sz="4" w:space="0" w:color="000000"/>
                     <w:left w:val="single" w:sz="4" w:space="0" w:color="000000"/>
@@ -1857,7 +1913,7 @@
                 <w:sz w:val="18"/>
                 <w:szCs w:val="18"/>
               </w:rPr>
-              <w:t xml:space="preserve">Результаты проверки знаний нормативных </w:t>
+              <w:t>Результаты проверки знаний нормативных</w:t>
             </w:r>
           </w:p>
           <w:p>
@@ -1924,10 +1980,10 @@
             </w:tblPr>
             <w:tblGrid>
               <w:gridCol w:w="930"/>
-              <w:gridCol w:w="869"/>
+              <w:gridCol w:w="868"/>
               <w:gridCol w:w="690"/>
               <w:gridCol w:w="1425"/>
-              <w:gridCol w:w="1036"/>
+              <w:gridCol w:w="1037"/>
             </w:tblGrid>
             <w:tr>
               <w:trPr>
@@ -1965,7 +2021,7 @@
               </w:tc>
               <w:tc>
                 <w:tcPr>
-                  <w:tcW w:w="869" w:type="dxa"/>
+                  <w:tcW w:w="868" w:type="dxa"/>
                   <w:tcBorders>
                     <w:top w:val="single" w:sz="4" w:space="0" w:color="000000"/>
                     <w:left w:val="single" w:sz="4" w:space="0" w:color="000000"/>
@@ -2077,7 +2133,7 @@
               </w:tc>
               <w:tc>
                 <w:tcPr>
-                  <w:tcW w:w="1036" w:type="dxa"/>
+                  <w:tcW w:w="1037" w:type="dxa"/>
                   <w:tcBorders>
                     <w:top w:val="single" w:sz="4" w:space="0" w:color="000000"/>
                     <w:left w:val="single" w:sz="4" w:space="0" w:color="000000"/>
@@ -2143,7 +2199,7 @@
               </w:tc>
               <w:tc>
                 <w:tcPr>
-                  <w:tcW w:w="869" w:type="dxa"/>
+                  <w:tcW w:w="868" w:type="dxa"/>
                   <w:tcBorders>
                     <w:top w:val="single" w:sz="4" w:space="0" w:color="000000"/>
                     <w:left w:val="single" w:sz="4" w:space="0" w:color="000000"/>
@@ -2239,7 +2295,7 @@
               </w:tc>
               <w:tc>
                 <w:tcPr>
-                  <w:tcW w:w="1036" w:type="dxa"/>
+                  <w:tcW w:w="1037" w:type="dxa"/>
                   <w:tcBorders>
                     <w:top w:val="single" w:sz="4" w:space="0" w:color="000000"/>
                     <w:left w:val="single" w:sz="4" w:space="0" w:color="000000"/>
@@ -2298,7 +2354,7 @@
               </w:tc>
               <w:tc>
                 <w:tcPr>
-                  <w:tcW w:w="869" w:type="dxa"/>
+                  <w:tcW w:w="868" w:type="dxa"/>
                   <w:tcBorders>
                     <w:top w:val="single" w:sz="4" w:space="0" w:color="000000"/>
                     <w:left w:val="single" w:sz="4" w:space="0" w:color="000000"/>
@@ -2382,7 +2438,7 @@
               </w:tc>
               <w:tc>
                 <w:tcPr>
-                  <w:tcW w:w="1036" w:type="dxa"/>
+                  <w:tcW w:w="1037" w:type="dxa"/>
                   <w:tcBorders>
                     <w:top w:val="single" w:sz="4" w:space="0" w:color="000000"/>
                     <w:left w:val="single" w:sz="4" w:space="0" w:color="000000"/>
@@ -2441,7 +2497,7 @@
               </w:tc>
               <w:tc>
                 <w:tcPr>
-                  <w:tcW w:w="869" w:type="dxa"/>
+                  <w:tcW w:w="868" w:type="dxa"/>
                   <w:tcBorders>
                     <w:top w:val="single" w:sz="4" w:space="0" w:color="000000"/>
                     <w:left w:val="single" w:sz="4" w:space="0" w:color="000000"/>
@@ -2525,7 +2581,7 @@
               </w:tc>
               <w:tc>
                 <w:tcPr>
-                  <w:tcW w:w="1036" w:type="dxa"/>
+                  <w:tcW w:w="1037" w:type="dxa"/>
                   <w:tcBorders>
                     <w:top w:val="single" w:sz="4" w:space="0" w:color="000000"/>
                     <w:left w:val="single" w:sz="4" w:space="0" w:color="000000"/>
@@ -2584,7 +2640,7 @@
               </w:tc>
               <w:tc>
                 <w:tcPr>
-                  <w:tcW w:w="869" w:type="dxa"/>
+                  <w:tcW w:w="868" w:type="dxa"/>
                   <w:tcBorders>
                     <w:top w:val="single" w:sz="4" w:space="0" w:color="000000"/>
                     <w:left w:val="single" w:sz="4" w:space="0" w:color="000000"/>
@@ -2668,7 +2724,7 @@
               </w:tc>
               <w:tc>
                 <w:tcPr>
-                  <w:tcW w:w="1036" w:type="dxa"/>
+                  <w:tcW w:w="1037" w:type="dxa"/>
                   <w:tcBorders>
                     <w:top w:val="single" w:sz="4" w:space="0" w:color="000000"/>
                     <w:left w:val="single" w:sz="4" w:space="0" w:color="000000"/>
@@ -2735,21 +2791,7 @@
           <w:textDirection w:val="lrTb"/>
           <w:docGrid w:type="default" w:linePitch="100" w:charSpace="4096"/>
         </w:sectPr>
-        <w:pStyle w:val="Normal"/>
-        <w:spacing w:before="0" w:after="200"/>
-        <w:rPr>
-          <w:rFonts w:ascii="Calibri" w:hAnsi="Calibri" w:eastAsia="Calibri" w:cs="Calibri"/>
-          <w:sz w:val="6"/>
-          <w:szCs w:val="6"/>
-        </w:rPr>
       </w:pPr>
-      <w:r>
-        <w:rPr>
-          <w:rFonts w:eastAsia="Calibri" w:cs="Calibri" w:ascii="Calibri" w:hAnsi="Calibri"/>
-          <w:sz w:val="6"/>
-          <w:szCs w:val="6"/>
-        </w:rPr>
-      </w:r>
     </w:p>
     <w:p>
       <w:pPr>
@@ -2815,7 +2857,7 @@
               <w:rPr>
                 <w:rFonts w:eastAsia="Times New Roman" w:cs="Times New Roman" w:ascii="Times New Roman" w:hAnsi="Times New Roman"/>
               </w:rPr>
-              <w:t xml:space="preserve">№ </w:t>
+              <w:t>№</w:t>
             </w:r>
           </w:p>
           <w:p>
@@ -2931,7 +2973,7 @@
               <w:rPr>
                 <w:rFonts w:eastAsia="Times New Roman" w:cs="Times New Roman" w:ascii="Times New Roman" w:hAnsi="Times New Roman"/>
               </w:rPr>
-              <w:t xml:space="preserve">Дата и причина </w:t>
+              <w:t>Дата и причина</w:t>
             </w:r>
           </w:p>
           <w:p>
@@ -3330,39 +3372,85 @@
               <w:rPr>
                 <w:rFonts w:eastAsia="Times New Roman" w:cs="Times New Roman" w:ascii="Times New Roman" w:hAnsi="Times New Roman"/>
                 <w:i/>
-                <w:shd w:fill="FFFF00" w:val="clear"/>
-              </w:rPr>
-              <w:t>{ФИО}</w:t>
+                <w:shd w:fill="auto" w:val="clear"/>
+              </w:rPr>
+              <w:t xml:space="preserve">{{ </w:t>
+            </w:r>
+            <w:r>
+              <w:rPr>
+                <w:rFonts w:eastAsia="Times New Roman" w:cs="Times New Roman" w:ascii="JetBrains Mono" w:hAnsi="JetBrains Mono"/>
+                <w:b w:val="false"/>
+                <w:i w:val="false"/>
+                <w:color w:val="6AAB73"/>
+                <w:sz w:val="22"/>
+                <w:szCs w:val="22"/>
+                <w:u w:val="single"/>
+                <w:shd w:fill="auto" w:val="clear"/>
+              </w:rPr>
+              <w:t>examined_full_name</w:t>
             </w:r>
             <w:r>
               <w:rPr>
                 <w:rFonts w:eastAsia="Times New Roman" w:cs="Times New Roman" w:ascii="Times New Roman" w:hAnsi="Times New Roman"/>
                 <w:i/>
-              </w:rPr>
-              <w:t xml:space="preserve">, </w:t>
+                <w:shd w:fill="auto" w:val="clear"/>
+              </w:rPr>
+              <w:t xml:space="preserve"> }}, {{ </w:t>
+            </w:r>
+            <w:r>
+              <w:rPr>
+                <w:rFonts w:eastAsia="Times New Roman" w:cs="Times New Roman" w:ascii="JetBrains Mono" w:hAnsi="JetBrains Mono"/>
+                <w:b w:val="false"/>
+                <w:i w:val="false"/>
+                <w:color w:val="6AAB73"/>
+                <w:sz w:val="22"/>
+                <w:szCs w:val="22"/>
+                <w:shd w:fill="auto" w:val="clear"/>
+              </w:rPr>
+              <w:t>examined_position</w:t>
             </w:r>
             <w:r>
               <w:rPr>
                 <w:rFonts w:eastAsia="Times New Roman" w:cs="Times New Roman" w:ascii="Times New Roman" w:hAnsi="Times New Roman"/>
                 <w:i/>
-                <w:shd w:fill="FFFF00" w:val="clear"/>
-              </w:rPr>
-              <w:t>{Должность}</w:t>
+                <w:shd w:fill="auto" w:val="clear"/>
+              </w:rPr>
+              <w:t xml:space="preserve"> }},</w:t>
             </w:r>
             <w:r>
               <w:rPr>
                 <w:rFonts w:eastAsia="Times New Roman" w:cs="Times New Roman" w:ascii="Times New Roman" w:hAnsi="Times New Roman"/>
                 <w:i/>
               </w:rPr>
-              <w:t xml:space="preserve">, стаж </w:t>
+              <w:t xml:space="preserve"> стаж </w:t>
             </w:r>
             <w:r>
               <w:rPr>
                 <w:rFonts w:eastAsia="Times New Roman" w:cs="Times New Roman" w:ascii="Times New Roman" w:hAnsi="Times New Roman"/>
                 <w:i/>
-                <w:shd w:fill="FFFF00" w:val="clear"/>
-              </w:rPr>
-              <w:t>{Стаж}</w:t>
+                <w:shd w:fill="auto" w:val="clear"/>
+              </w:rPr>
+              <w:t xml:space="preserve">{{ </w:t>
+            </w:r>
+            <w:r>
+              <w:rPr>
+                <w:rFonts w:eastAsia="Times New Roman" w:cs="Times New Roman" w:ascii="JetBrains Mono" w:hAnsi="JetBrains Mono"/>
+                <w:b w:val="false"/>
+                <w:i w:val="false"/>
+                <w:color w:val="6AAB73"/>
+                <w:sz w:val="22"/>
+                <w:szCs w:val="22"/>
+                <w:shd w:fill="auto" w:val="clear"/>
+              </w:rPr>
+              <w:t>work_experience</w:t>
+            </w:r>
+            <w:r>
+              <w:rPr>
+                <w:rFonts w:eastAsia="Times New Roman" w:cs="Times New Roman" w:ascii="Times New Roman" w:hAnsi="Times New Roman"/>
+                <w:i/>
+                <w:shd w:fill="auto" w:val="clear"/>
+              </w:rPr>
+              <w:t xml:space="preserve"> }}</w:t>
             </w:r>
           </w:p>
         </w:tc>
@@ -3422,45 +3510,75 @@
               <w:pStyle w:val="Normal"/>
               <w:jc w:val="center"/>
               <w:rPr>
-                <w:rFonts w:ascii="Times New Roman" w:hAnsi="Times New Roman" w:eastAsia="Times New Roman" w:cs="Times New Roman"/>
+                <w:highlight w:val="none"/>
+                <w:shd w:fill="auto" w:val="clear"/>
+              </w:rPr>
+            </w:pPr>
+            <w:r>
+              <w:rPr>
+                <w:rFonts w:eastAsia="Times New Roman" w:cs="Times New Roman" w:ascii="Times New Roman" w:hAnsi="Times New Roman"/>
                 <w:i/>
+                <w:shd w:fill="auto" w:val="clear"/>
+              </w:rPr>
+              <w:t xml:space="preserve">{{ </w:t>
+            </w:r>
+            <w:r>
+              <w:rPr>
+                <w:rFonts w:eastAsia="Times New Roman" w:cs="Times New Roman" w:ascii="JetBrains Mono" w:hAnsi="JetBrains Mono"/>
+                <w:b w:val="false"/>
+                <w:i w:val="false"/>
+                <w:color w:val="6AAB73"/>
+                <w:sz w:val="22"/>
+                <w:szCs w:val="22"/>
+                <w:shd w:fill="auto" w:val="clear"/>
+              </w:rPr>
+              <w:t>examined__check_date</w:t>
+            </w:r>
+            <w:r>
+              <w:rPr>
+                <w:rFonts w:eastAsia="Times New Roman" w:cs="Times New Roman" w:ascii="Times New Roman" w:hAnsi="Times New Roman"/>
                 <w:i/>
-                <w:highlight w:val="white"/>
+                <w:shd w:fill="auto" w:val="clear"/>
+              </w:rPr>
+              <w:t xml:space="preserve"> }},</w:t>
+            </w:r>
+          </w:p>
+          <w:p>
+            <w:pPr>
+              <w:pStyle w:val="Normal"/>
+              <w:jc w:val="center"/>
+              <w:rPr>
+                <w:highlight w:val="none"/>
+                <w:shd w:fill="auto" w:val="clear"/>
               </w:rPr>
             </w:pPr>
             <w:r>
               <w:rPr>
                 <w:rFonts w:eastAsia="Times New Roman" w:cs="Times New Roman" w:ascii="Times New Roman" w:hAnsi="Times New Roman"/>
                 <w:i/>
-                <w:shd w:fill="FFFF00" w:val="clear"/>
-              </w:rPr>
-              <w:t>{Дата протокола}</w:t>
+                <w:shd w:fill="auto" w:val="clear"/>
+              </w:rPr>
+              <w:t xml:space="preserve">{{ </w:t>
+            </w:r>
+            <w:r>
+              <w:rPr>
+                <w:rFonts w:eastAsia="Times New Roman" w:cs="Times New Roman" w:ascii="JetBrains Mono" w:hAnsi="JetBrains Mono"/>
+                <w:b w:val="false"/>
+                <w:i w:val="false"/>
+                <w:color w:val="6AAB73"/>
+                <w:sz w:val="22"/>
+                <w:szCs w:val="22"/>
+                <w:shd w:fill="auto" w:val="clear"/>
+              </w:rPr>
+              <w:t>examination_reason</w:t>
             </w:r>
             <w:r>
               <w:rPr>
                 <w:rFonts w:eastAsia="Times New Roman" w:cs="Times New Roman" w:ascii="Times New Roman" w:hAnsi="Times New Roman"/>
                 <w:i/>
-                <w:highlight w:val="white"/>
-              </w:rPr>
-              <w:t>,</w:t>
-            </w:r>
-          </w:p>
-          <w:p>
-            <w:pPr>
-              <w:pStyle w:val="Normal"/>
-              <w:jc w:val="center"/>
-              <w:rPr>
-                <w:highlight w:val="none"/>
-                <w:shd w:fill="FFFF00" w:val="clear"/>
-              </w:rPr>
-            </w:pPr>
-            <w:r>
-              <w:rPr>
-                <w:rFonts w:eastAsia="Times New Roman" w:cs="Times New Roman" w:ascii="Times New Roman" w:hAnsi="Times New Roman"/>
-                <w:i/>
-                <w:shd w:fill="FFFF00" w:val="clear"/>
-              </w:rPr>
-              <w:t>{Причина}</w:t>
+                <w:shd w:fill="auto" w:val="clear"/>
+              </w:rPr>
+              <w:t xml:space="preserve"> }}</w:t>
             </w:r>
           </w:p>
         </w:tc>
@@ -3496,17 +3614,53 @@
                 <w:rFonts w:eastAsia="Times New Roman" w:cs="Times New Roman" w:ascii="Times New Roman" w:hAnsi="Times New Roman"/>
                 <w:i/>
               </w:rPr>
-              <w:t xml:space="preserve">Уд., </w:t>
+              <w:t>Уд</w:t>
             </w:r>
             <w:r>
               <w:rPr>
                 <w:rFonts w:eastAsia="Times New Roman" w:cs="Times New Roman" w:ascii="Times New Roman" w:hAnsi="Times New Roman"/>
                 <w:i/>
-                <w:sz w:val="20"/>
-                <w:szCs w:val="20"/>
-                <w:shd w:fill="FFFF00" w:val="clear"/>
-              </w:rPr>
-              <w:t>{группа}</w:t>
+              </w:rPr>
+              <w:t>овл</w:t>
+            </w:r>
+            <w:r>
+              <w:rPr>
+                <w:rFonts w:eastAsia="Times New Roman" w:cs="Times New Roman" w:ascii="Times New Roman" w:hAnsi="Times New Roman"/>
+                <w:i/>
+              </w:rPr>
+              <w:t xml:space="preserve">., </w:t>
+            </w:r>
+            <w:r>
+              <w:rPr>
+                <w:rFonts w:eastAsia="Times New Roman" w:cs="Times New Roman" w:ascii="Times New Roman" w:hAnsi="Times New Roman"/>
+                <w:i/>
+                <w:sz w:val="20"/>
+                <w:szCs w:val="20"/>
+                <w:shd w:fill="auto" w:val="clear"/>
+              </w:rPr>
+              <w:t xml:space="preserve">{{ </w:t>
+            </w:r>
+            <w:r>
+              <w:rPr>
+                <w:rFonts w:eastAsia="Times New Roman" w:cs="Times New Roman" w:ascii="JetBrains Mono" w:hAnsi="JetBrains Mono"/>
+                <w:b w:val="false"/>
+                <w:i w:val="false"/>
+                <w:color w:val="6AAB73"/>
+                <w:sz w:val="20"/>
+                <w:szCs w:val="20"/>
+                <w:shd w:fill="auto" w:val="clear"/>
+              </w:rPr>
+              <w:t>safety_group</w:t>
+            </w:r>
+            <w:r>
+              <w:rPr>
+                <w:rFonts w:eastAsia="Times New Roman" w:cs="Times New Roman" w:ascii="Times New Roman" w:hAnsi="Times New Roman"/>
+                <w:i/>
+                <w:sz w:val="20"/>
+                <w:szCs w:val="20"/>
+                <w:shd w:fill="auto" w:val="clear"/>
+              </w:rPr>
+              <w:t xml:space="preserve"> }}</w:t>
             </w:r>
             <w:r>
               <w:rPr>
@@ -3572,7 +3726,7 @@
               <w:jc w:val="center"/>
               <w:rPr>
                 <w:highlight w:val="none"/>
-                <w:shd w:fill="FFFF00" w:val="clear"/>
+                <w:shd w:fill="auto" w:val="clear"/>
               </w:rPr>
             </w:pPr>
             <w:r>
@@ -3581,15 +3735,37 @@
                 <w:i/>
                 <w:sz w:val="20"/>
                 <w:szCs w:val="20"/>
-                <w:shd w:fill="FFFF00" w:val="clear"/>
-              </w:rPr>
-              <w:t>{Дата ЭБ</w:t>
+                <w:shd w:fill="auto" w:val="clear"/>
+              </w:rPr>
+              <w:t xml:space="preserve">{{ </w:t>
+            </w:r>
+            <w:r>
+              <w:rPr>
+                <w:rFonts w:eastAsia="Times New Roman" w:cs="Times New Roman" w:ascii="JetBrains Mono" w:hAnsi="JetBrains Mono"/>
+                <w:b w:val="false"/>
+                <w:i w:val="false"/>
+                <w:color w:val="6AAB73"/>
+                <w:sz w:val="20"/>
+                <w:szCs w:val="20"/>
+                <w:shd w:fill="auto" w:val="clear"/>
+              </w:rPr>
+              <w:t>next_check_date</w:t>
             </w:r>
             <w:r>
               <w:rPr>
                 <w:rFonts w:eastAsia="Times New Roman" w:cs="Times New Roman" w:ascii="Times New Roman" w:hAnsi="Times New Roman"/>
                 <w:i/>
-                <w:shd w:fill="FFFF00" w:val="clear"/>
+                <w:sz w:val="20"/>
+                <w:szCs w:val="20"/>
+                <w:shd w:fill="auto" w:val="clear"/>
+              </w:rPr>
+              <w:t xml:space="preserve"> }</w:t>
+            </w:r>
+            <w:r>
+              <w:rPr>
+                <w:rFonts w:eastAsia="Times New Roman" w:cs="Times New Roman" w:ascii="Times New Roman" w:hAnsi="Times New Roman"/>
+                <w:i/>
+                <w:shd w:fill="auto" w:val="clear"/>
               </w:rPr>
               <w:t>}</w:t>
             </w:r>
@@ -5419,10 +5595,8 @@
         <w:spacing w:before="20" w:after="20"/>
         <w:ind w:left="4320"/>
         <w:rPr>
-          <w:rFonts w:ascii="Times New Roman" w:hAnsi="Times New Roman" w:eastAsia="Times New Roman" w:cs="Times New Roman"/>
-          <w:sz w:val="24"/>
-          <w:szCs w:val="24"/>
-          <w:u w:val="single"/>
+          <w:highlight w:val="none"/>
+          <w:shd w:fill="auto" w:val="clear"/>
         </w:rPr>
       </w:pPr>
       <w:r>
@@ -5431,9 +5605,22 @@
           <w:sz w:val="24"/>
           <w:szCs w:val="24"/>
           <w:u w:val="single"/>
-          <w:shd w:fill="FFFF00" w:val="clear"/>
+          <w:shd w:fill="auto" w:val="clear"/>
         </w:rPr>
-        <w:t>{Д1}</w:t>
+        <w:t xml:space="preserve">{{ </w:t>
+      </w:r>
+      <w:r>
+        <w:rPr>
+          <w:rFonts w:eastAsia="Times New Roman" w:cs="Times New Roman" w:ascii="JetBrains Mono" w:hAnsi="JetBrains Mono"/>
+          <w:b w:val="false"/>
+          <w:i w:val="false"/>
+          <w:color w:val="6AAB73"/>
+          <w:sz w:val="24"/>
+          <w:szCs w:val="24"/>
+          <w:u w:val="single"/>
+          <w:shd w:fill="auto" w:val="clear"/>
+        </w:rPr>
+        <w:t>chairman_position</w:t>
       </w:r>
       <w:r>
         <w:rPr>
@@ -5441,7 +5628,9 @@
           <w:sz w:val="24"/>
           <w:szCs w:val="24"/>
           <w:u w:val="single"/>
+          <w:shd w:fill="auto" w:val="clear"/>
         </w:rPr>
+        <w:t xml:space="preserve"> }}</w:t>
         <w:tab/>
         <w:t xml:space="preserve">                </w:t>
         <w:tab/>
@@ -5452,6 +5641,20 @@
         <w:tab/>
         <w:tab/>
         <w:tab/>
+        <w:t xml:space="preserve">{{ </w:t>
+      </w:r>
+      <w:r>
+        <w:rPr>
+          <w:rFonts w:eastAsia="Times New Roman" w:cs="Times New Roman" w:ascii="JetBrains Mono" w:hAnsi="JetBrains Mono"/>
+          <w:b w:val="false"/>
+          <w:i w:val="false"/>
+          <w:color w:val="6AAB73"/>
+          <w:sz w:val="24"/>
+          <w:szCs w:val="24"/>
+          <w:u w:val="single"/>
+          <w:shd w:fill="auto" w:val="clear"/>
+        </w:rPr>
+        <w:t>chairman_name</w:t>
       </w:r>
       <w:r>
         <w:rPr>
@@ -5459,9 +5662,9 @@
           <w:sz w:val="24"/>
           <w:szCs w:val="24"/>
           <w:u w:val="single"/>
-          <w:shd w:fill="FFFF00" w:val="clear"/>
+          <w:shd w:fill="auto" w:val="clear"/>
         </w:rPr>
-        <w:t>{Член1}</w:t>
+        <w:t xml:space="preserve"> }}</w:t>
       </w:r>
     </w:p>
     <w:p>
@@ -5469,9 +5672,8 @@
         <w:pStyle w:val="Normal"/>
         <w:spacing w:before="20" w:after="20"/>
         <w:rPr>
-          <w:rFonts w:ascii="Times New Roman" w:hAnsi="Times New Roman" w:eastAsia="Times New Roman" w:cs="Times New Roman"/>
-          <w:sz w:val="18"/>
-          <w:szCs w:val="18"/>
+          <w:highlight w:val="none"/>
+          <w:shd w:fill="auto" w:val="clear"/>
         </w:rPr>
       </w:pPr>
       <w:r>
@@ -5479,6 +5681,7 @@
           <w:rFonts w:eastAsia="Times New Roman" w:cs="Times New Roman" w:ascii="Times New Roman" w:hAnsi="Times New Roman"/>
           <w:sz w:val="24"/>
           <w:szCs w:val="24"/>
+          <w:shd w:fill="auto" w:val="clear"/>
         </w:rPr>
         <w:t xml:space="preserve">                    </w:t>
       </w:r>
@@ -5487,6 +5690,7 @@
           <w:rFonts w:eastAsia="Times New Roman" w:cs="Times New Roman" w:ascii="Times New Roman" w:hAnsi="Times New Roman"/>
           <w:sz w:val="24"/>
           <w:szCs w:val="24"/>
+          <w:shd w:fill="auto" w:val="clear"/>
         </w:rPr>
         <w:tab/>
       </w:r>
@@ -5495,6 +5699,7 @@
           <w:rFonts w:eastAsia="Times New Roman" w:cs="Times New Roman" w:ascii="Times New Roman" w:hAnsi="Times New Roman"/>
           <w:sz w:val="18"/>
           <w:szCs w:val="18"/>
+          <w:shd w:fill="auto" w:val="clear"/>
         </w:rPr>
         <w:t xml:space="preserve">    </w:t>
         <w:tab/>
@@ -5527,6 +5732,7 @@
           <w:rFonts w:eastAsia="Times New Roman" w:cs="Times New Roman" w:ascii="Times New Roman" w:hAnsi="Times New Roman"/>
           <w:sz w:val="24"/>
           <w:szCs w:val="24"/>
+          <w:shd w:fill="auto" w:val="clear"/>
         </w:rPr>
         <w:t>Члены комиссии:</w:t>
         <w:tab/>
@@ -5539,9 +5745,32 @@
           <w:sz w:val="24"/>
           <w:szCs w:val="24"/>
           <w:u w:val="single"/>
-          <w:shd w:fill="FFFF00" w:val="clear"/>
+          <w:shd w:fill="auto" w:val="clear"/>
         </w:rPr>
-        <w:t>{Д2}</w:t>
+        <w:t xml:space="preserve">{{ </w:t>
+      </w:r>
+      <w:r>
+        <w:rPr>
+          <w:rFonts w:eastAsia="Times New Roman" w:cs="Times New Roman" w:ascii="JetBrains Mono" w:hAnsi="JetBrains Mono"/>
+          <w:b w:val="false"/>
+          <w:i w:val="false"/>
+          <w:color w:val="6AAB73"/>
+          <w:sz w:val="24"/>
+          <w:szCs w:val="24"/>
+          <w:u w:val="single"/>
+          <w:shd w:fill="auto" w:val="clear"/>
+        </w:rPr>
+        <w:t>member1_position</w:t>
+      </w:r>
+      <w:r>
+        <w:rPr>
+          <w:rFonts w:eastAsia="Times New Roman" w:cs="Times New Roman" w:ascii="Times New Roman" w:hAnsi="Times New Roman"/>
+          <w:sz w:val="24"/>
+          <w:szCs w:val="24"/>
+          <w:u w:val="single"/>
+          <w:shd w:fill="auto" w:val="clear"/>
+        </w:rPr>
+        <w:t xml:space="preserve"> }} </w:t>
       </w:r>
       <w:r>
         <w:rPr>
@@ -5550,7 +5779,6 @@
           <w:szCs w:val="24"/>
           <w:u w:val="single"/>
         </w:rPr>
-        <w:t xml:space="preserve"> </w:t>
         <w:tab/>
         <w:t xml:space="preserve">    </w:t>
         <w:tab/>
@@ -5567,9 +5795,32 @@
           <w:sz w:val="24"/>
           <w:szCs w:val="24"/>
           <w:u w:val="single"/>
-          <w:shd w:fill="FFFF00" w:val="clear"/>
+          <w:shd w:fill="auto" w:val="clear"/>
         </w:rPr>
-        <w:t>{Член2}</w:t>
+        <w:t xml:space="preserve">{{ </w:t>
+      </w:r>
+      <w:r>
+        <w:rPr>
+          <w:rFonts w:eastAsia="Times New Roman" w:cs="Times New Roman" w:ascii="JetBrains Mono" w:hAnsi="JetBrains Mono"/>
+          <w:b w:val="false"/>
+          <w:i w:val="false"/>
+          <w:color w:val="6AAB73"/>
+          <w:sz w:val="24"/>
+          <w:szCs w:val="24"/>
+          <w:u w:val="single"/>
+          <w:shd w:fill="auto" w:val="clear"/>
+        </w:rPr>
+        <w:t>member1_name</w:t>
+      </w:r>
+      <w:r>
+        <w:rPr>
+          <w:rFonts w:eastAsia="Times New Roman" w:cs="Times New Roman" w:ascii="Times New Roman" w:hAnsi="Times New Roman"/>
+          <w:sz w:val="24"/>
+          <w:szCs w:val="24"/>
+          <w:u w:val="single"/>
+          <w:shd w:fill="auto" w:val="clear"/>
+        </w:rPr>
+        <w:t xml:space="preserve"> }}</w:t>
       </w:r>
     </w:p>
     <w:p>
@@ -5634,9 +5885,32 @@
           <w:sz w:val="24"/>
           <w:szCs w:val="24"/>
           <w:u w:val="single"/>
-          <w:shd w:fill="FFFF00" w:val="clear"/>
+          <w:shd w:fill="auto" w:val="clear"/>
         </w:rPr>
-        <w:t>{Д3}</w:t>
+        <w:t xml:space="preserve">{{ </w:t>
+      </w:r>
+      <w:r>
+        <w:rPr>
+          <w:rFonts w:eastAsia="Times New Roman" w:cs="Times New Roman" w:ascii="JetBrains Mono" w:hAnsi="JetBrains Mono"/>
+          <w:b w:val="false"/>
+          <w:i w:val="false"/>
+          <w:color w:val="6AAB73"/>
+          <w:sz w:val="24"/>
+          <w:szCs w:val="24"/>
+          <w:u w:val="single"/>
+          <w:shd w:fill="auto" w:val="clear"/>
+        </w:rPr>
+        <w:t>member2_position</w:t>
+      </w:r>
+      <w:r>
+        <w:rPr>
+          <w:rFonts w:eastAsia="Times New Roman" w:cs="Times New Roman" w:ascii="Times New Roman" w:hAnsi="Times New Roman"/>
+          <w:sz w:val="24"/>
+          <w:szCs w:val="24"/>
+          <w:u w:val="single"/>
+          <w:shd w:fill="auto" w:val="clear"/>
+        </w:rPr>
+        <w:t xml:space="preserve"> }}</w:t>
       </w:r>
       <w:r>
         <w:rPr>
@@ -5661,9 +5935,32 @@
           <w:sz w:val="24"/>
           <w:szCs w:val="24"/>
           <w:u w:val="single"/>
-          <w:shd w:fill="FFFF00" w:val="clear"/>
+          <w:shd w:fill="auto" w:val="clear"/>
         </w:rPr>
-        <w:t>{Член3}</w:t>
+        <w:t xml:space="preserve">{{ </w:t>
+      </w:r>
+      <w:r>
+        <w:rPr>
+          <w:rFonts w:eastAsia="Times New Roman" w:cs="Times New Roman" w:ascii="JetBrains Mono" w:hAnsi="JetBrains Mono"/>
+          <w:b w:val="false"/>
+          <w:i w:val="false"/>
+          <w:color w:val="6AAB73"/>
+          <w:sz w:val="24"/>
+          <w:szCs w:val="24"/>
+          <w:u w:val="single"/>
+          <w:shd w:fill="auto" w:val="clear"/>
+        </w:rPr>
+        <w:t>member2_name</w:t>
+      </w:r>
+      <w:r>
+        <w:rPr>
+          <w:rFonts w:eastAsia="Times New Roman" w:cs="Times New Roman" w:ascii="Times New Roman" w:hAnsi="Times New Roman"/>
+          <w:sz w:val="24"/>
+          <w:szCs w:val="24"/>
+          <w:u w:val="single"/>
+          <w:shd w:fill="auto" w:val="clear"/>
+        </w:rPr>
+        <w:t xml:space="preserve"> }}</w:t>
       </w:r>
     </w:p>
     <w:p>
@@ -5716,9 +6013,8 @@
         <w:spacing w:before="240" w:after="240"/>
         <w:jc w:val="center"/>
         <w:rPr>
-          <w:rFonts w:ascii="Times New Roman" w:hAnsi="Times New Roman" w:eastAsia="Times New Roman" w:cs="Times New Roman"/>
-          <w:sz w:val="24"/>
-          <w:szCs w:val="24"/>
+          <w:highlight w:val="none"/>
+          <w:shd w:fill="auto" w:val="clear"/>
         </w:rPr>
       </w:pPr>
       <w:r>
@@ -5726,17 +6022,42 @@
           <w:rFonts w:eastAsia="Times New Roman" w:cs="Times New Roman" w:ascii="Times New Roman" w:hAnsi="Times New Roman"/>
           <w:sz w:val="24"/>
           <w:szCs w:val="24"/>
-          <w:shd w:fill="FFFF00" w:val="clear"/>
+          <w:shd w:fill="auto" w:val="clear"/>
         </w:rPr>
-        <w:t>{№}</w:t>
+        <w:t xml:space="preserve">{{ </w:t>
+      </w:r>
+      <w:r>
+        <w:rPr>
+          <w:rFonts w:eastAsia="Times New Roman" w:cs="Times New Roman" w:ascii="JetBrains Mono" w:hAnsi="JetBrains Mono"/>
+          <w:b w:val="false"/>
+          <w:i w:val="false"/>
+          <w:color w:val="6AAB73"/>
+          <w:sz w:val="24"/>
+          <w:szCs w:val="24"/>
+          <w:shd w:fill="auto" w:val="clear"/>
+        </w:rPr>
+        <w:t>protocol_number</w:t>
+      </w:r>
+      <w:r>
+        <w:rPr>
+          <w:rFonts w:eastAsia="Times New Roman" w:cs="Times New Roman" w:ascii="JetBrains Mono" w:hAnsi="JetBrains Mono"/>
+          <w:b w:val="false"/>
+          <w:i w:val="false"/>
+          <w:color w:val="6AAB73"/>
+          <w:sz w:val="20"/>
+          <w:szCs w:val="24"/>
+          <w:shd w:fill="auto" w:val="clear"/>
+        </w:rPr>
+        <w:t xml:space="preserve"> </w:t>
       </w:r>
       <w:r>
         <w:rPr>
           <w:rFonts w:eastAsia="Times New Roman" w:cs="Times New Roman" w:ascii="Times New Roman" w:hAnsi="Times New Roman"/>
           <w:sz w:val="24"/>
           <w:szCs w:val="24"/>
+          <w:shd w:fill="auto" w:val="clear"/>
         </w:rPr>
-        <w:t xml:space="preserve"> </w:t>
+        <w:t xml:space="preserve">}} </w:t>
       </w:r>
     </w:p>
     <w:p>
@@ -5813,11 +6134,11 @@
         <w:gridCol w:w="1261"/>
         <w:gridCol w:w="1664"/>
         <w:gridCol w:w="946"/>
-        <w:gridCol w:w="1005"/>
+        <w:gridCol w:w="1006"/>
         <w:gridCol w:w="1680"/>
         <w:gridCol w:w="1694"/>
         <w:gridCol w:w="1036"/>
-        <w:gridCol w:w="1033"/>
+        <w:gridCol w:w="1032"/>
       </w:tblGrid>
       <w:tr>
         <w:trPr>
@@ -5921,7 +6242,7 @@
         </w:tc>
         <w:tc>
           <w:tcPr>
-            <w:tcW w:w="3615" w:type="dxa"/>
+            <w:tcW w:w="3616" w:type="dxa"/>
             <w:gridSpan w:val="3"/>
             <w:tcBorders>
               <w:top w:val="single" w:sz="4" w:space="0" w:color="000000"/>
@@ -5987,7 +6308,7 @@
         </w:tc>
         <w:tc>
           <w:tcPr>
-            <w:tcW w:w="3763" w:type="dxa"/>
+            <w:tcW w:w="3762" w:type="dxa"/>
             <w:gridSpan w:val="3"/>
             <w:tcBorders>
               <w:top w:val="single" w:sz="4" w:space="0" w:color="000000"/>
@@ -6186,7 +6507,7 @@
         </w:tc>
         <w:tc>
           <w:tcPr>
-            <w:tcW w:w="1951" w:type="dxa"/>
+            <w:tcW w:w="1952" w:type="dxa"/>
             <w:gridSpan w:val="2"/>
             <w:tcBorders>
               <w:top w:val="single" w:sz="4" w:space="0" w:color="000000"/>
@@ -6283,7 +6604,7 @@
         </w:tc>
         <w:tc>
           <w:tcPr>
-            <w:tcW w:w="2069" w:type="dxa"/>
+            <w:tcW w:w="2068" w:type="dxa"/>
             <w:gridSpan w:val="2"/>
             <w:tcBorders>
               <w:top w:val="single" w:sz="4" w:space="0" w:color="000000"/>
@@ -6525,7 +6846,7 @@
         </w:tc>
         <w:tc>
           <w:tcPr>
-            <w:tcW w:w="1005" w:type="dxa"/>
+            <w:tcW w:w="1006" w:type="dxa"/>
             <w:tcBorders>
               <w:top w:val="single" w:sz="4" w:space="0" w:color="000000"/>
               <w:left w:val="single" w:sz="4" w:space="0" w:color="000000"/>
@@ -6684,7 +7005,7 @@
         </w:tc>
         <w:tc>
           <w:tcPr>
-            <w:tcW w:w="1033" w:type="dxa"/>
+            <w:tcW w:w="1032" w:type="dxa"/>
             <w:tcBorders>
               <w:top w:val="single" w:sz="4" w:space="0" w:color="000000"/>
               <w:left w:val="single" w:sz="4" w:space="0" w:color="000000"/>
@@ -6930,7 +7251,7 @@
         </w:tc>
         <w:tc>
           <w:tcPr>
-            <w:tcW w:w="1005" w:type="dxa"/>
+            <w:tcW w:w="1006" w:type="dxa"/>
             <w:tcBorders>
               <w:top w:val="single" w:sz="4" w:space="0" w:color="000000"/>
               <w:left w:val="single" w:sz="4" w:space="0" w:color="000000"/>
@@ -7058,7 +7379,7 @@
         </w:tc>
         <w:tc>
           <w:tcPr>
-            <w:tcW w:w="1033" w:type="dxa"/>
+            <w:tcW w:w="1032" w:type="dxa"/>
             <w:tcBorders>
               <w:top w:val="single" w:sz="4" w:space="0" w:color="000000"/>
               <w:left w:val="single" w:sz="4" w:space="0" w:color="000000"/>
@@ -7130,17 +7451,29 @@
               <w:jc w:val="center"/>
               <w:rPr>
                 <w:highlight w:val="none"/>
-                <w:shd w:fill="FFFF00" w:val="clear"/>
-              </w:rPr>
-            </w:pPr>
-            <w:r>
-              <w:rPr>
-                <w:rFonts w:eastAsia="Times New Roman" w:cs="Times New Roman" w:ascii="Times New Roman" w:hAnsi="Times New Roman"/>
-                <w:sz w:val="20"/>
-                <w:szCs w:val="20"/>
-                <w:shd w:fill="FFFF00" w:val="clear"/>
-              </w:rPr>
-              <w:t>{</w:t>
+                <w:shd w:fill="auto" w:val="clear"/>
+              </w:rPr>
+            </w:pPr>
+            <w:r>
+              <w:rPr>
+                <w:rFonts w:eastAsia="Times New Roman" w:cs="Times New Roman" w:ascii="Times New Roman" w:hAnsi="Times New Roman"/>
+                <w:sz w:val="20"/>
+                <w:szCs w:val="20"/>
+                <w:shd w:fill="auto" w:val="clear"/>
+              </w:rPr>
+              <w:t xml:space="preserve">{{ </w:t>
+            </w:r>
+            <w:r>
+              <w:rPr>
+                <w:rFonts w:eastAsia="Times New Roman" w:cs="Times New Roman" w:ascii="JetBrains Mono" w:hAnsi="JetBrains Mono"/>
+                <w:b w:val="false"/>
+                <w:i w:val="false"/>
+                <w:color w:val="6AAB73"/>
+                <w:sz w:val="20"/>
+                <w:szCs w:val="20"/>
+                <w:shd w:fill="auto" w:val="clear"/>
+              </w:rPr>
+              <w:t>examined__check_date</w:t>
             </w:r>
             <w:r>
               <w:rPr>
@@ -7148,18 +7481,18 @@
                 <w:i/>
                 <w:sz w:val="20"/>
                 <w:szCs w:val="20"/>
-                <w:shd w:fill="FFFF00" w:val="clear"/>
-              </w:rPr>
-              <w:t>Дата протокола</w:t>
-            </w:r>
-            <w:r>
-              <w:rPr>
-                <w:rFonts w:eastAsia="Times New Roman" w:cs="Times New Roman" w:ascii="Times New Roman" w:hAnsi="Times New Roman"/>
-                <w:sz w:val="20"/>
-                <w:szCs w:val="20"/>
-                <w:shd w:fill="FFFF00" w:val="clear"/>
-              </w:rPr>
-              <w:t xml:space="preserve">} </w:t>
+                <w:shd w:fill="auto" w:val="clear"/>
+              </w:rPr>
+              <w:t xml:space="preserve"> </w:t>
+            </w:r>
+            <w:r>
+              <w:rPr>
+                <w:rFonts w:eastAsia="Times New Roman" w:cs="Times New Roman" w:ascii="Times New Roman" w:hAnsi="Times New Roman"/>
+                <w:sz w:val="20"/>
+                <w:szCs w:val="20"/>
+                <w:shd w:fill="auto" w:val="clear"/>
+              </w:rPr>
+              <w:t>}}</w:t>
             </w:r>
           </w:p>
         </w:tc>
@@ -7200,17 +7533,38 @@
               <w:jc w:val="center"/>
               <w:rPr>
                 <w:highlight w:val="none"/>
-                <w:shd w:fill="FFFF00" w:val="clear"/>
-              </w:rPr>
-            </w:pPr>
-            <w:r>
-              <w:rPr>
-                <w:rFonts w:eastAsia="Times New Roman" w:cs="Times New Roman" w:ascii="Times New Roman" w:hAnsi="Times New Roman"/>
-                <w:sz w:val="20"/>
-                <w:szCs w:val="20"/>
-                <w:shd w:fill="FFFF00" w:val="clear"/>
-              </w:rPr>
-              <w:t xml:space="preserve">{Инструктаж} </w:t>
+                <w:shd w:fill="auto" w:val="clear"/>
+              </w:rPr>
+            </w:pPr>
+            <w:r>
+              <w:rPr>
+                <w:rFonts w:eastAsia="Times New Roman" w:cs="Times New Roman" w:ascii="Times New Roman" w:hAnsi="Times New Roman"/>
+                <w:sz w:val="20"/>
+                <w:szCs w:val="20"/>
+                <w:shd w:fill="auto" w:val="clear"/>
+              </w:rPr>
+              <w:t xml:space="preserve">{{ </w:t>
+            </w:r>
+            <w:r>
+              <w:rPr>
+                <w:rFonts w:eastAsia="Times New Roman" w:cs="Times New Roman" w:ascii="JetBrains Mono" w:hAnsi="JetBrains Mono"/>
+                <w:b w:val="false"/>
+                <w:i w:val="false"/>
+                <w:color w:val="6AAB73"/>
+                <w:sz w:val="20"/>
+                <w:szCs w:val="20"/>
+                <w:shd w:fill="auto" w:val="clear"/>
+              </w:rPr>
+              <w:t>briefings_name</w:t>
+            </w:r>
+            <w:r>
+              <w:rPr>
+                <w:rFonts w:eastAsia="Times New Roman" w:cs="Times New Roman" w:ascii="Times New Roman" w:hAnsi="Times New Roman"/>
+                <w:sz w:val="20"/>
+                <w:szCs w:val="20"/>
+                <w:shd w:fill="auto" w:val="clear"/>
+              </w:rPr>
+              <w:t xml:space="preserve"> }}</w:t>
             </w:r>
           </w:p>
         </w:tc>
@@ -7237,12 +7591,7 @@
               </w:rPr>
             </w:pPr>
             <w:r>
-              <w:rPr>
-                <w:rFonts w:eastAsia="Times New Roman" w:cs="Times New Roman" w:ascii="Times New Roman" w:hAnsi="Times New Roman"/>
-                <w:sz w:val="20"/>
-                <w:szCs w:val="20"/>
-              </w:rPr>
-              <w:t xml:space="preserve"> </w:t>
+              <w:rPr/>
             </w:r>
           </w:p>
           <w:p>
@@ -7252,17 +7601,39 @@
               <w:jc w:val="center"/>
               <w:rPr>
                 <w:highlight w:val="none"/>
-                <w:shd w:fill="FFFF00" w:val="clear"/>
-              </w:rPr>
-            </w:pPr>
-            <w:r>
-              <w:rPr>
-                <w:rFonts w:eastAsia="Times New Roman" w:cs="Times New Roman" w:ascii="Times New Roman" w:hAnsi="Times New Roman"/>
-                <w:sz w:val="20"/>
-                <w:szCs w:val="20"/>
-                <w:shd w:fill="FFFF00" w:val="clear"/>
-              </w:rPr>
-              <w:t>{ФИО}</w:t>
+                <w:shd w:fill="auto" w:val="clear"/>
+              </w:rPr>
+            </w:pPr>
+            <w:r>
+              <w:rPr>
+                <w:rFonts w:eastAsia="Times New Roman" w:cs="Times New Roman" w:ascii="Times New Roman" w:hAnsi="Times New Roman"/>
+                <w:sz w:val="20"/>
+                <w:szCs w:val="20"/>
+                <w:shd w:fill="auto" w:val="clear"/>
+              </w:rPr>
+              <w:t xml:space="preserve">{{ </w:t>
+            </w:r>
+            <w:r>
+              <w:rPr>
+                <w:rFonts w:eastAsia="Times New Roman" w:cs="Times New Roman" w:ascii="JetBrains Mono" w:hAnsi="JetBrains Mono"/>
+                <w:b w:val="false"/>
+                <w:i w:val="false"/>
+                <w:color w:val="6AAB73"/>
+                <w:sz w:val="20"/>
+                <w:szCs w:val="20"/>
+                <w:u w:val="single"/>
+                <w:shd w:fill="auto" w:val="clear"/>
+              </w:rPr>
+              <w:t>examined_full_name</w:t>
+            </w:r>
+            <w:r>
+              <w:rPr>
+                <w:rFonts w:eastAsia="Times New Roman" w:cs="Times New Roman" w:ascii="Times New Roman" w:hAnsi="Times New Roman"/>
+                <w:sz w:val="20"/>
+                <w:szCs w:val="20"/>
+                <w:shd w:fill="auto" w:val="clear"/>
+              </w:rPr>
+              <w:t xml:space="preserve"> }}</w:t>
             </w:r>
           </w:p>
         </w:tc>
@@ -7289,12 +7660,7 @@
               </w:rPr>
             </w:pPr>
             <w:r>
-              <w:rPr>
-                <w:rFonts w:eastAsia="Times New Roman" w:cs="Times New Roman" w:ascii="Times New Roman" w:hAnsi="Times New Roman"/>
-                <w:sz w:val="20"/>
-                <w:szCs w:val="20"/>
-              </w:rPr>
-              <w:t xml:space="preserve"> </w:t>
+              <w:rPr/>
             </w:r>
           </w:p>
           <w:p>
@@ -7304,17 +7670,38 @@
               <w:jc w:val="center"/>
               <w:rPr>
                 <w:highlight w:val="none"/>
-                <w:shd w:fill="FFFF00" w:val="clear"/>
-              </w:rPr>
-            </w:pPr>
-            <w:r>
-              <w:rPr>
-                <w:rFonts w:eastAsia="Times New Roman" w:cs="Times New Roman" w:ascii="Times New Roman" w:hAnsi="Times New Roman"/>
-                <w:sz w:val="20"/>
-                <w:szCs w:val="20"/>
-                <w:shd w:fill="FFFF00" w:val="clear"/>
-              </w:rPr>
-              <w:t>{Должность}</w:t>
+                <w:shd w:fill="auto" w:val="clear"/>
+              </w:rPr>
+            </w:pPr>
+            <w:r>
+              <w:rPr>
+                <w:rFonts w:eastAsia="Times New Roman" w:cs="Times New Roman" w:ascii="Times New Roman" w:hAnsi="Times New Roman"/>
+                <w:sz w:val="20"/>
+                <w:szCs w:val="20"/>
+                <w:shd w:fill="auto" w:val="clear"/>
+              </w:rPr>
+              <w:t xml:space="preserve">{{ </w:t>
+            </w:r>
+            <w:r>
+              <w:rPr>
+                <w:rFonts w:eastAsia="Times New Roman" w:cs="Times New Roman" w:ascii="JetBrains Mono" w:hAnsi="JetBrains Mono"/>
+                <w:b w:val="false"/>
+                <w:i w:val="false"/>
+                <w:color w:val="6AAB73"/>
+                <w:sz w:val="20"/>
+                <w:szCs w:val="20"/>
+                <w:shd w:fill="auto" w:val="clear"/>
+              </w:rPr>
+              <w:t>examined_position</w:t>
+            </w:r>
+            <w:r>
+              <w:rPr>
+                <w:rFonts w:eastAsia="Times New Roman" w:cs="Times New Roman" w:ascii="Times New Roman" w:hAnsi="Times New Roman"/>
+                <w:sz w:val="20"/>
+                <w:szCs w:val="20"/>
+                <w:shd w:fill="auto" w:val="clear"/>
+              </w:rPr>
+              <w:t xml:space="preserve"> }}</w:t>
             </w:r>
           </w:p>
         </w:tc>
@@ -7336,17 +7723,38 @@
               <w:jc w:val="center"/>
               <w:rPr>
                 <w:highlight w:val="none"/>
-                <w:shd w:fill="FFFF00" w:val="clear"/>
-              </w:rPr>
-            </w:pPr>
-            <w:r>
-              <w:rPr>
-                <w:rFonts w:eastAsia="Times New Roman" w:cs="Times New Roman" w:ascii="Times New Roman" w:hAnsi="Times New Roman"/>
-                <w:sz w:val="20"/>
-                <w:szCs w:val="20"/>
-                <w:shd w:fill="FFFF00" w:val="clear"/>
-              </w:rPr>
-              <w:t>{Член2}</w:t>
+                <w:shd w:fill="auto" w:val="clear"/>
+              </w:rPr>
+            </w:pPr>
+            <w:r>
+              <w:rPr>
+                <w:rFonts w:eastAsia="Times New Roman" w:cs="Times New Roman" w:ascii="Times New Roman" w:hAnsi="Times New Roman"/>
+                <w:sz w:val="20"/>
+                <w:szCs w:val="20"/>
+                <w:shd w:fill="auto" w:val="clear"/>
+              </w:rPr>
+              <w:t xml:space="preserve">{{ </w:t>
+            </w:r>
+            <w:r>
+              <w:rPr>
+                <w:rFonts w:eastAsia="Times New Roman" w:cs="Times New Roman" w:ascii="JetBrains Mono" w:hAnsi="JetBrains Mono"/>
+                <w:b w:val="false"/>
+                <w:i w:val="false"/>
+                <w:color w:val="6AAB73"/>
+                <w:sz w:val="20"/>
+                <w:szCs w:val="20"/>
+                <w:shd w:fill="auto" w:val="clear"/>
+              </w:rPr>
+              <w:t>member1_name</w:t>
+            </w:r>
+            <w:r>
+              <w:rPr>
+                <w:rFonts w:eastAsia="Times New Roman" w:cs="Times New Roman" w:ascii="Times New Roman" w:hAnsi="Times New Roman"/>
+                <w:sz w:val="20"/>
+                <w:szCs w:val="20"/>
+                <w:shd w:fill="auto" w:val="clear"/>
+              </w:rPr>
+              <w:t xml:space="preserve"> }}</w:t>
             </w:r>
           </w:p>
           <w:p>
@@ -7356,17 +7764,38 @@
               <w:jc w:val="center"/>
               <w:rPr>
                 <w:highlight w:val="none"/>
-                <w:shd w:fill="FFFF00" w:val="clear"/>
-              </w:rPr>
-            </w:pPr>
-            <w:r>
-              <w:rPr>
-                <w:rFonts w:eastAsia="Times New Roman" w:cs="Times New Roman" w:ascii="Times New Roman" w:hAnsi="Times New Roman"/>
-                <w:sz w:val="20"/>
-                <w:szCs w:val="20"/>
-                <w:shd w:fill="FFFF00" w:val="clear"/>
-              </w:rPr>
-              <w:t>{Д2}</w:t>
+                <w:shd w:fill="auto" w:val="clear"/>
+              </w:rPr>
+            </w:pPr>
+            <w:r>
+              <w:rPr>
+                <w:rFonts w:eastAsia="Times New Roman" w:cs="Times New Roman" w:ascii="Times New Roman" w:hAnsi="Times New Roman"/>
+                <w:sz w:val="20"/>
+                <w:szCs w:val="20"/>
+                <w:shd w:fill="auto" w:val="clear"/>
+              </w:rPr>
+              <w:t xml:space="preserve">{{ </w:t>
+            </w:r>
+            <w:r>
+              <w:rPr>
+                <w:rFonts w:eastAsia="Times New Roman" w:cs="Times New Roman" w:ascii="JetBrains Mono" w:hAnsi="JetBrains Mono"/>
+                <w:b w:val="false"/>
+                <w:i w:val="false"/>
+                <w:color w:val="6AAB73"/>
+                <w:sz w:val="20"/>
+                <w:szCs w:val="20"/>
+                <w:shd w:fill="auto" w:val="clear"/>
+              </w:rPr>
+              <w:t>member1_position</w:t>
+            </w:r>
+            <w:r>
+              <w:rPr>
+                <w:rFonts w:eastAsia="Times New Roman" w:cs="Times New Roman" w:ascii="Times New Roman" w:hAnsi="Times New Roman"/>
+                <w:sz w:val="20"/>
+                <w:szCs w:val="20"/>
+                <w:shd w:fill="auto" w:val="clear"/>
+              </w:rPr>
+              <w:t xml:space="preserve"> }}</w:t>
             </w:r>
           </w:p>
         </w:tc>
@@ -7393,18 +7822,13 @@
               </w:rPr>
             </w:pPr>
             <w:r>
-              <w:rPr>
-                <w:rFonts w:eastAsia="Times New Roman" w:cs="Times New Roman" w:ascii="Times New Roman" w:hAnsi="Times New Roman"/>
-                <w:sz w:val="20"/>
-                <w:szCs w:val="20"/>
-              </w:rPr>
-              <w:t xml:space="preserve"> </w:t>
-            </w:r>
-          </w:p>
-        </w:tc>
-        <w:tc>
-          <w:tcPr>
-            <w:tcW w:w="1005" w:type="dxa"/>
+              <w:rPr/>
+            </w:r>
+          </w:p>
+        </w:tc>
+        <w:tc>
+          <w:tcPr>
+            <w:tcW w:w="1006" w:type="dxa"/>
             <w:tcBorders>
               <w:top w:val="single" w:sz="4" w:space="0" w:color="000000"/>
               <w:left w:val="single" w:sz="4" w:space="0" w:color="000000"/>
@@ -7425,12 +7849,7 @@
               </w:rPr>
             </w:pPr>
             <w:r>
-              <w:rPr>
-                <w:rFonts w:eastAsia="Times New Roman" w:cs="Times New Roman" w:ascii="Times New Roman" w:hAnsi="Times New Roman"/>
-                <w:sz w:val="20"/>
-                <w:szCs w:val="20"/>
-              </w:rPr>
-              <w:t xml:space="preserve"> </w:t>
+              <w:rPr/>
             </w:r>
           </w:p>
         </w:tc>
@@ -7452,17 +7871,29 @@
               <w:jc w:val="center"/>
               <w:rPr>
                 <w:highlight w:val="none"/>
-                <w:shd w:fill="FFFF00" w:val="clear"/>
-              </w:rPr>
-            </w:pPr>
-            <w:r>
-              <w:rPr>
-                <w:rFonts w:eastAsia="Times New Roman" w:cs="Times New Roman" w:ascii="Times New Roman" w:hAnsi="Times New Roman"/>
-                <w:sz w:val="20"/>
-                <w:szCs w:val="20"/>
-                <w:shd w:fill="FFFF00" w:val="clear"/>
-              </w:rPr>
-              <w:t>{</w:t>
+                <w:shd w:fill="auto" w:val="clear"/>
+              </w:rPr>
+            </w:pPr>
+            <w:r>
+              <w:rPr>
+                <w:rFonts w:eastAsia="Times New Roman" w:cs="Times New Roman" w:ascii="Times New Roman" w:hAnsi="Times New Roman"/>
+                <w:sz w:val="20"/>
+                <w:szCs w:val="20"/>
+                <w:shd w:fill="auto" w:val="clear"/>
+              </w:rPr>
+              <w:t xml:space="preserve">{{ </w:t>
+            </w:r>
+            <w:r>
+              <w:rPr>
+                <w:rFonts w:eastAsia="Times New Roman" w:cs="Times New Roman" w:ascii="JetBrains Mono" w:hAnsi="JetBrains Mono"/>
+                <w:b w:val="false"/>
+                <w:i w:val="false"/>
+                <w:color w:val="6AAB73"/>
+                <w:sz w:val="20"/>
+                <w:szCs w:val="20"/>
+                <w:shd w:fill="auto" w:val="clear"/>
+              </w:rPr>
+              <w:t>examined__check_date</w:t>
             </w:r>
             <w:r>
               <w:rPr>
@@ -7470,18 +7901,18 @@
                 <w:i/>
                 <w:sz w:val="20"/>
                 <w:szCs w:val="20"/>
-                <w:shd w:fill="FFFF00" w:val="clear"/>
-              </w:rPr>
-              <w:t>Дата протокола</w:t>
-            </w:r>
-            <w:r>
-              <w:rPr>
-                <w:rFonts w:eastAsia="Times New Roman" w:cs="Times New Roman" w:ascii="Times New Roman" w:hAnsi="Times New Roman"/>
-                <w:sz w:val="20"/>
-                <w:szCs w:val="20"/>
-                <w:shd w:fill="FFFF00" w:val="clear"/>
-              </w:rPr>
-              <w:t>}</w:t>
+                <w:shd w:fill="auto" w:val="clear"/>
+              </w:rPr>
+              <w:t xml:space="preserve"> </w:t>
+            </w:r>
+            <w:r>
+              <w:rPr>
+                <w:rFonts w:eastAsia="Times New Roman" w:cs="Times New Roman" w:ascii="Times New Roman" w:hAnsi="Times New Roman"/>
+                <w:sz w:val="20"/>
+                <w:szCs w:val="20"/>
+                <w:shd w:fill="auto" w:val="clear"/>
+              </w:rPr>
+              <w:t>}}</w:t>
             </w:r>
           </w:p>
         </w:tc>
@@ -7503,17 +7934,38 @@
               <w:jc w:val="center"/>
               <w:rPr>
                 <w:highlight w:val="none"/>
-                <w:shd w:fill="FFFF00" w:val="clear"/>
-              </w:rPr>
-            </w:pPr>
-            <w:r>
-              <w:rPr>
-                <w:rFonts w:eastAsia="Times New Roman" w:cs="Times New Roman" w:ascii="Times New Roman" w:hAnsi="Times New Roman"/>
-                <w:sz w:val="20"/>
-                <w:szCs w:val="20"/>
-                <w:shd w:fill="FFFF00" w:val="clear"/>
-              </w:rPr>
-              <w:t>{Член2}</w:t>
+                <w:shd w:fill="auto" w:val="clear"/>
+              </w:rPr>
+            </w:pPr>
+            <w:r>
+              <w:rPr>
+                <w:rFonts w:eastAsia="Times New Roman" w:cs="Times New Roman" w:ascii="Times New Roman" w:hAnsi="Times New Roman"/>
+                <w:sz w:val="20"/>
+                <w:szCs w:val="20"/>
+                <w:shd w:fill="auto" w:val="clear"/>
+              </w:rPr>
+              <w:t xml:space="preserve">{{ </w:t>
+            </w:r>
+            <w:r>
+              <w:rPr>
+                <w:rFonts w:eastAsia="Times New Roman" w:cs="Times New Roman" w:ascii="JetBrains Mono" w:hAnsi="JetBrains Mono"/>
+                <w:b w:val="false"/>
+                <w:i w:val="false"/>
+                <w:color w:val="6AAB73"/>
+                <w:sz w:val="20"/>
+                <w:szCs w:val="20"/>
+                <w:shd w:fill="auto" w:val="clear"/>
+              </w:rPr>
+              <w:t>member2_name</w:t>
+            </w:r>
+            <w:r>
+              <w:rPr>
+                <w:rFonts w:eastAsia="Times New Roman" w:cs="Times New Roman" w:ascii="Times New Roman" w:hAnsi="Times New Roman"/>
+                <w:sz w:val="20"/>
+                <w:szCs w:val="20"/>
+                <w:shd w:fill="auto" w:val="clear"/>
+              </w:rPr>
+              <w:t xml:space="preserve"> }}</w:t>
             </w:r>
           </w:p>
           <w:p>
@@ -7523,17 +7975,38 @@
               <w:jc w:val="center"/>
               <w:rPr>
                 <w:highlight w:val="none"/>
-                <w:shd w:fill="FFFF00" w:val="clear"/>
-              </w:rPr>
-            </w:pPr>
-            <w:r>
-              <w:rPr>
-                <w:rFonts w:eastAsia="Times New Roman" w:cs="Times New Roman" w:ascii="Times New Roman" w:hAnsi="Times New Roman"/>
-                <w:sz w:val="20"/>
-                <w:szCs w:val="20"/>
-                <w:shd w:fill="FFFF00" w:val="clear"/>
-              </w:rPr>
-              <w:t>{Д2}</w:t>
+                <w:shd w:fill="auto" w:val="clear"/>
+              </w:rPr>
+            </w:pPr>
+            <w:r>
+              <w:rPr>
+                <w:rFonts w:eastAsia="Times New Roman" w:cs="Times New Roman" w:ascii="Times New Roman" w:hAnsi="Times New Roman"/>
+                <w:sz w:val="20"/>
+                <w:szCs w:val="20"/>
+                <w:shd w:fill="auto" w:val="clear"/>
+              </w:rPr>
+              <w:t xml:space="preserve">{{ </w:t>
+            </w:r>
+            <w:r>
+              <w:rPr>
+                <w:rFonts w:eastAsia="Times New Roman" w:cs="Times New Roman" w:ascii="JetBrains Mono" w:hAnsi="JetBrains Mono"/>
+                <w:b w:val="false"/>
+                <w:i w:val="false"/>
+                <w:color w:val="6AAB73"/>
+                <w:sz w:val="20"/>
+                <w:szCs w:val="20"/>
+                <w:shd w:fill="auto" w:val="clear"/>
+              </w:rPr>
+              <w:t>member2_position</w:t>
+            </w:r>
+            <w:r>
+              <w:rPr>
+                <w:rFonts w:eastAsia="Times New Roman" w:cs="Times New Roman" w:ascii="Times New Roman" w:hAnsi="Times New Roman"/>
+                <w:sz w:val="20"/>
+                <w:szCs w:val="20"/>
+                <w:shd w:fill="auto" w:val="clear"/>
+              </w:rPr>
+              <w:t xml:space="preserve"> }}</w:t>
             </w:r>
           </w:p>
         </w:tc>
@@ -7560,18 +8033,13 @@
               </w:rPr>
             </w:pPr>
             <w:r>
-              <w:rPr>
-                <w:rFonts w:eastAsia="Times New Roman" w:cs="Times New Roman" w:ascii="Times New Roman" w:hAnsi="Times New Roman"/>
-                <w:sz w:val="20"/>
-                <w:szCs w:val="20"/>
-              </w:rPr>
-              <w:t xml:space="preserve"> </w:t>
-            </w:r>
-          </w:p>
-        </w:tc>
-        <w:tc>
-          <w:tcPr>
-            <w:tcW w:w="1033" w:type="dxa"/>
+              <w:rPr/>
+            </w:r>
+          </w:p>
+        </w:tc>
+        <w:tc>
+          <w:tcPr>
+            <w:tcW w:w="1032" w:type="dxa"/>
             <w:tcBorders>
               <w:top w:val="single" w:sz="4" w:space="0" w:color="000000"/>
               <w:left w:val="single" w:sz="4" w:space="0" w:color="000000"/>
@@ -7592,12 +8060,7 @@
               </w:rPr>
             </w:pPr>
             <w:r>
-              <w:rPr>
-                <w:rFonts w:eastAsia="Times New Roman" w:cs="Times New Roman" w:ascii="Times New Roman" w:hAnsi="Times New Roman"/>
-                <w:sz w:val="20"/>
-                <w:szCs w:val="20"/>
-              </w:rPr>
-              <w:t xml:space="preserve"> </w:t>
+              <w:rPr/>
             </w:r>
           </w:p>
         </w:tc>
@@ -7635,9 +8098,30 @@
           <w:rFonts w:eastAsia="Times New Roman" w:cs="Times New Roman" w:ascii="Times New Roman" w:hAnsi="Times New Roman"/>
           <w:sz w:val="24"/>
           <w:szCs w:val="24"/>
-          <w:shd w:fill="FFFF00" w:val="clear"/>
+          <w:shd w:fill="auto" w:val="clear"/>
         </w:rPr>
-        <w:t>{№}</w:t>
+        <w:t xml:space="preserve">{{ </w:t>
+      </w:r>
+      <w:r>
+        <w:rPr>
+          <w:rFonts w:eastAsia="Times New Roman" w:cs="Times New Roman" w:ascii="JetBrains Mono" w:hAnsi="JetBrains Mono"/>
+          <w:b w:val="false"/>
+          <w:i w:val="false"/>
+          <w:color w:val="6AAB73"/>
+          <w:sz w:val="24"/>
+          <w:szCs w:val="24"/>
+          <w:shd w:fill="auto" w:val="clear"/>
+        </w:rPr>
+        <w:t>protocol_number</w:t>
+      </w:r>
+      <w:r>
+        <w:rPr>
+          <w:rFonts w:eastAsia="Times New Roman" w:cs="Times New Roman" w:ascii="Times New Roman" w:hAnsi="Times New Roman"/>
+          <w:sz w:val="24"/>
+          <w:szCs w:val="24"/>
+          <w:shd w:fill="auto" w:val="clear"/>
+        </w:rPr>
+        <w:t xml:space="preserve"> }}</w:t>
       </w:r>
       <w:r>
         <w:rPr>
@@ -7646,51 +8130,6 @@
           <w:szCs w:val="24"/>
         </w:rPr>
         <w:t xml:space="preserve"> </w:t>
-      </w:r>
-    </w:p>
-    <w:p>
-      <w:pPr>
-        <w:pStyle w:val="Normal"/>
-        <w:rPr>
-          <w:rFonts w:ascii="Times New Roman" w:hAnsi="Times New Roman" w:eastAsia="Times New Roman" w:cs="Times New Roman"/>
-          <w:b/>
-        </w:rPr>
-      </w:pPr>
-      <w:r>
-        <w:rPr>
-          <w:rFonts w:eastAsia="Times New Roman" w:cs="Times New Roman" w:ascii="Times New Roman" w:hAnsi="Times New Roman"/>
-          <w:b/>
-        </w:rPr>
-      </w:r>
-    </w:p>
-    <w:p>
-      <w:pPr>
-        <w:pStyle w:val="Normal"/>
-        <w:rPr>
-          <w:rFonts w:ascii="Times New Roman" w:hAnsi="Times New Roman" w:eastAsia="Times New Roman" w:cs="Times New Roman"/>
-          <w:b/>
-        </w:rPr>
-      </w:pPr>
-      <w:r>
-        <w:rPr>
-          <w:rFonts w:eastAsia="Times New Roman" w:cs="Times New Roman" w:ascii="Times New Roman" w:hAnsi="Times New Roman"/>
-          <w:b/>
-        </w:rPr>
-      </w:r>
-    </w:p>
-    <w:p>
-      <w:pPr>
-        <w:pStyle w:val="Normal"/>
-        <w:rPr>
-          <w:rFonts w:ascii="Times New Roman" w:hAnsi="Times New Roman" w:eastAsia="Times New Roman" w:cs="Times New Roman"/>
-          <w:b/>
-        </w:rPr>
-      </w:pPr>
-      <w:r>
-        <w:rPr>
-          <w:rFonts w:eastAsia="Times New Roman" w:cs="Times New Roman" w:ascii="Times New Roman" w:hAnsi="Times New Roman"/>
-          <w:b/>
-        </w:rPr>
       </w:r>
     </w:p>
     <w:sectPr>
@@ -8106,6 +8545,7 @@
     <w:qFormat/>
     <w:pPr>
       <w:widowControl/>
+      <w:suppressAutoHyphens w:val="true"/>
       <w:bidi w:val="0"/>
       <w:spacing w:lineRule="auto" w:line="276" w:before="0" w:after="0"/>
       <w:jc w:val="left"/>
